--- a/Document/강성민/작업일지/강성민_작업일지_41주차.docx
+++ b/Document/강성민/작업일지/강성민_작업일지_41주차.docx
@@ -55,7 +55,13 @@
               <w:rPr>
                 <w:rFonts w:hint="eastAsia"/>
               </w:rPr>
-              <w:t>40</w:t>
+              <w:t>4</w:t>
+            </w:r>
+            <w:r>
+              <w:rPr>
+                <w:rFonts w:hint="eastAsia"/>
+              </w:rPr>
+              <w:t>1</w:t>
             </w:r>
             <w:r>
               <w:rPr>
@@ -97,10 +103,15 @@
             <w:tcW w:w="1701" w:type="dxa"/>
           </w:tcPr>
           <w:p>
-            <w:r>
+            <w:pPr>
               <w:rPr>
                 <w:rFonts w:hint="eastAsia"/>
               </w:rPr>
+            </w:pPr>
+            <w:r>
+              <w:rPr>
+                <w:rFonts w:hint="eastAsia"/>
+              </w:rPr>
               <w:t>2</w:t>
             </w:r>
             <w:r>
@@ -125,22 +136,15 @@
               <w:rPr>
                 <w:rFonts w:hint="eastAsia"/>
               </w:rPr>
-              <w:t>3</w:t>
-            </w:r>
-            <w:r>
-              <w:rPr>
-                <w:rFonts w:hint="eastAsia"/>
-              </w:rPr>
-              <w:t>.</w:t>
-            </w:r>
-            <w:r>
-              <w:rPr>
-                <w:rFonts w:hint="eastAsia"/>
-              </w:rPr>
-              <w:t>24</w:t>
+              <w:t>3.31</w:t>
             </w:r>
           </w:p>
           <w:p>
+            <w:pPr>
+              <w:rPr>
+                <w:rFonts w:hint="eastAsia"/>
+              </w:rPr>
+            </w:pPr>
             <w:r>
               <w:t>202</w:t>
             </w:r>
@@ -163,13 +167,7 @@
               <w:rPr>
                 <w:rFonts w:hint="eastAsia"/>
               </w:rPr>
-              <w:t>3.</w:t>
-            </w:r>
-            <w:r>
-              <w:rPr>
-                <w:rFonts w:hint="eastAsia"/>
-              </w:rPr>
-              <w:t>31</w:t>
+              <w:t>4.06</w:t>
             </w:r>
           </w:p>
         </w:tc>
@@ -224,12 +222,26 @@
             <w:gridSpan w:val="5"/>
           </w:tcPr>
           <w:p>
+            <w:pPr>
+              <w:rPr>
+                <w:rFonts w:hint="eastAsia"/>
+              </w:rPr>
+            </w:pPr>
+            <w:r>
+              <w:t>여신도</w:t>
+            </w:r>
+            <w:r>
+              <w:rPr>
+                <w:rFonts w:hint="eastAsia"/>
+              </w:rPr>
+              <w:t xml:space="preserve"> </w:t>
+            </w:r>
             <w:proofErr w:type="gramStart"/>
             <w:r>
               <w:rPr>
                 <w:rFonts w:hint="eastAsia"/>
               </w:rPr>
-              <w:t>걷기 /</w:t>
+              <w:t>모델링 /</w:t>
             </w:r>
             <w:proofErr w:type="gramEnd"/>
             <w:r>
@@ -238,19 +250,47 @@
               </w:rPr>
               <w:t xml:space="preserve"> </w:t>
             </w:r>
+            <w:proofErr w:type="spellStart"/>
+            <w:r>
+              <w:rPr>
+                <w:rFonts w:hint="eastAsia"/>
+              </w:rPr>
+              <w:t>리깅</w:t>
+            </w:r>
+            <w:proofErr w:type="spellEnd"/>
+            <w:r>
+              <w:rPr>
+                <w:rFonts w:hint="eastAsia"/>
+              </w:rPr>
+              <w:t xml:space="preserve"> </w:t>
+            </w:r>
             <w:proofErr w:type="gramStart"/>
             <w:r>
               <w:rPr>
                 <w:rFonts w:hint="eastAsia"/>
               </w:rPr>
-              <w:t>뛰기 /</w:t>
+              <w:t>완료 /</w:t>
             </w:r>
             <w:proofErr w:type="gramEnd"/>
             <w:r>
               <w:rPr>
                 <w:rFonts w:hint="eastAsia"/>
               </w:rPr>
-              <w:t xml:space="preserve"> 사격 애니메이션 제작</w:t>
+              <w:t xml:space="preserve"> </w:t>
+            </w:r>
+            <w:proofErr w:type="spellStart"/>
+            <w:r>
+              <w:rPr>
+                <w:rFonts w:hint="eastAsia"/>
+              </w:rPr>
+              <w:t>맵용</w:t>
+            </w:r>
+            <w:proofErr w:type="spellEnd"/>
+            <w:r>
+              <w:rPr>
+                <w:rFonts w:hint="eastAsia"/>
+              </w:rPr>
+              <w:t xml:space="preserve"> 컨테이너 박스 제작</w:t>
             </w:r>
           </w:p>
         </w:tc>
@@ -259,6 +299,7 @@
     <w:p>
       <w:pPr>
         <w:rPr>
+          <w:rFonts w:hint="eastAsia"/>
           <w:noProof/>
         </w:rPr>
       </w:pPr>
@@ -274,10 +315,10 @@
           <w:noProof/>
         </w:rPr>
         <w:drawing>
-          <wp:inline distT="0" distB="0" distL="0" distR="0" wp14:anchorId="76E85CB3" wp14:editId="67923B64">
-            <wp:extent cx="5724525" cy="3228975"/>
-            <wp:effectExtent l="0" t="0" r="9525" b="9525"/>
-            <wp:docPr id="1050573679" name="그림 1"/>
+          <wp:inline distT="0" distB="0" distL="0" distR="0" wp14:anchorId="56EEDADD" wp14:editId="2841556F">
+            <wp:extent cx="5734050" cy="3276600"/>
+            <wp:effectExtent l="0" t="0" r="0" b="0"/>
+            <wp:docPr id="1017399275" name="그림 2"/>
             <wp:cNvGraphicFramePr>
               <a:graphicFrameLocks xmlns:a="http://schemas.openxmlformats.org/drawingml/2006/main" noChangeAspect="1"/>
             </wp:cNvGraphicFramePr>
@@ -285,13 +326,13 @@
               <a:graphicData uri="http://schemas.openxmlformats.org/drawingml/2006/picture">
                 <pic:pic xmlns:pic="http://schemas.openxmlformats.org/drawingml/2006/picture">
                   <pic:nvPicPr>
-                    <pic:cNvPr id="0" name="Picture 1"/>
+                    <pic:cNvPr id="0" name="Picture 2"/>
                     <pic:cNvPicPr>
                       <a:picLocks noChangeAspect="1" noChangeArrowheads="1"/>
                     </pic:cNvPicPr>
                   </pic:nvPicPr>
                   <pic:blipFill>
-                    <a:blip r:embed="rId7">
+                    <a:blip r:embed="rId7" cstate="print">
                       <a:extLst>
                         <a:ext uri="{28A0092B-C50C-407E-A947-70E740481C1C}">
                           <a14:useLocalDpi xmlns:a14="http://schemas.microsoft.com/office/drawing/2010/main" val="0"/>
@@ -306,7 +347,7 @@
                   <pic:spPr bwMode="auto">
                     <a:xfrm>
                       <a:off x="0" y="0"/>
-                      <a:ext cx="5724525" cy="3228975"/>
+                      <a:ext cx="5734050" cy="3276600"/>
                     </a:xfrm>
                     <a:prstGeom prst="rect">
                       <a:avLst/>
@@ -326,6 +367,7 @@
     <w:p>
       <w:pPr>
         <w:rPr>
+          <w:rFonts w:hint="eastAsia"/>
           <w:noProof/>
         </w:rPr>
       </w:pPr>
@@ -334,10 +376,10 @@
           <w:noProof/>
         </w:rPr>
         <w:drawing>
-          <wp:inline distT="0" distB="0" distL="0" distR="0" wp14:anchorId="4A14FF28" wp14:editId="6ED466D3">
-            <wp:extent cx="5724525" cy="3219450"/>
-            <wp:effectExtent l="0" t="0" r="9525" b="0"/>
-            <wp:docPr id="2054604802" name="그림 2"/>
+          <wp:inline distT="0" distB="0" distL="0" distR="0" wp14:anchorId="7A2A1812" wp14:editId="281427A3">
+            <wp:extent cx="5734050" cy="3276600"/>
+            <wp:effectExtent l="0" t="0" r="0" b="0"/>
+            <wp:docPr id="751454761" name="그림 3"/>
             <wp:cNvGraphicFramePr>
               <a:graphicFrameLocks xmlns:a="http://schemas.openxmlformats.org/drawingml/2006/main" noChangeAspect="1"/>
             </wp:cNvGraphicFramePr>
@@ -345,13 +387,13 @@
               <a:graphicData uri="http://schemas.openxmlformats.org/drawingml/2006/picture">
                 <pic:pic xmlns:pic="http://schemas.openxmlformats.org/drawingml/2006/picture">
                   <pic:nvPicPr>
-                    <pic:cNvPr id="0" name="Picture 2"/>
+                    <pic:cNvPr id="0" name="Picture 3"/>
                     <pic:cNvPicPr>
                       <a:picLocks noChangeAspect="1" noChangeArrowheads="1"/>
                     </pic:cNvPicPr>
                   </pic:nvPicPr>
                   <pic:blipFill>
-                    <a:blip r:embed="rId8">
+                    <a:blip r:embed="rId8" cstate="print">
                       <a:extLst>
                         <a:ext uri="{28A0092B-C50C-407E-A947-70E740481C1C}">
                           <a14:useLocalDpi xmlns:a14="http://schemas.microsoft.com/office/drawing/2010/main" val="0"/>
@@ -366,7 +408,7 @@
                   <pic:spPr bwMode="auto">
                     <a:xfrm>
                       <a:off x="0" y="0"/>
-                      <a:ext cx="5724525" cy="3219450"/>
+                      <a:ext cx="5734050" cy="3276600"/>
                     </a:xfrm>
                     <a:prstGeom prst="rect">
                       <a:avLst/>
@@ -386,156 +428,7 @@
     <w:p>
       <w:pPr>
         <w:rPr>
-          <w:noProof/>
-        </w:rPr>
-      </w:pPr>
-    </w:p>
-    <w:p>
-      <w:pPr>
-        <w:rPr>
-          <w:noProof/>
-        </w:rPr>
-      </w:pPr>
-      <w:r>
-        <w:rPr>
-          <w:noProof/>
-        </w:rPr>
-        <w:lastRenderedPageBreak/>
-        <w:drawing>
-          <wp:inline distT="0" distB="0" distL="0" distR="0" wp14:anchorId="1F877693" wp14:editId="5E7205C4">
-            <wp:extent cx="5724525" cy="3219450"/>
-            <wp:effectExtent l="0" t="0" r="9525" b="0"/>
-            <wp:docPr id="1086599222" name="그림 3"/>
-            <wp:cNvGraphicFramePr>
-              <a:graphicFrameLocks xmlns:a="http://schemas.openxmlformats.org/drawingml/2006/main" noChangeAspect="1"/>
-            </wp:cNvGraphicFramePr>
-            <a:graphic xmlns:a="http://schemas.openxmlformats.org/drawingml/2006/main">
-              <a:graphicData uri="http://schemas.openxmlformats.org/drawingml/2006/picture">
-                <pic:pic xmlns:pic="http://schemas.openxmlformats.org/drawingml/2006/picture">
-                  <pic:nvPicPr>
-                    <pic:cNvPr id="0" name="Picture 3"/>
-                    <pic:cNvPicPr>
-                      <a:picLocks noChangeAspect="1" noChangeArrowheads="1"/>
-                    </pic:cNvPicPr>
-                  </pic:nvPicPr>
-                  <pic:blipFill>
-                    <a:blip r:embed="rId9">
-                      <a:extLst>
-                        <a:ext uri="{28A0092B-C50C-407E-A947-70E740481C1C}">
-                          <a14:useLocalDpi xmlns:a14="http://schemas.microsoft.com/office/drawing/2010/main" val="0"/>
-                        </a:ext>
-                      </a:extLst>
-                    </a:blip>
-                    <a:srcRect/>
-                    <a:stretch>
-                      <a:fillRect/>
-                    </a:stretch>
-                  </pic:blipFill>
-                  <pic:spPr bwMode="auto">
-                    <a:xfrm>
-                      <a:off x="0" y="0"/>
-                      <a:ext cx="5724525" cy="3219450"/>
-                    </a:xfrm>
-                    <a:prstGeom prst="rect">
-                      <a:avLst/>
-                    </a:prstGeom>
-                    <a:noFill/>
-                    <a:ln>
-                      <a:noFill/>
-                    </a:ln>
-                  </pic:spPr>
-                </pic:pic>
-              </a:graphicData>
-            </a:graphic>
-          </wp:inline>
-        </w:drawing>
-      </w:r>
-    </w:p>
-    <w:p>
-      <w:pPr>
-        <w:rPr>
-          <w:noProof/>
-        </w:rPr>
-      </w:pPr>
-      <w:r>
-        <w:rPr>
-          <w:noProof/>
-        </w:rPr>
-        <w:drawing>
-          <wp:inline distT="0" distB="0" distL="0" distR="0" wp14:anchorId="4DD7B8DF" wp14:editId="03D8A551">
-            <wp:extent cx="5715000" cy="3219450"/>
-            <wp:effectExtent l="0" t="0" r="0" b="0"/>
-            <wp:docPr id="1654291627" name="그림 1"/>
-            <wp:cNvGraphicFramePr>
-              <a:graphicFrameLocks xmlns:a="http://schemas.openxmlformats.org/drawingml/2006/main" noChangeAspect="1"/>
-            </wp:cNvGraphicFramePr>
-            <a:graphic xmlns:a="http://schemas.openxmlformats.org/drawingml/2006/main">
-              <a:graphicData uri="http://schemas.openxmlformats.org/drawingml/2006/picture">
-                <pic:pic xmlns:pic="http://schemas.openxmlformats.org/drawingml/2006/picture">
-                  <pic:nvPicPr>
-                    <pic:cNvPr id="0" name="Picture 1"/>
-                    <pic:cNvPicPr>
-                      <a:picLocks noChangeAspect="1" noChangeArrowheads="1"/>
-                    </pic:cNvPicPr>
-                  </pic:nvPicPr>
-                  <pic:blipFill>
-                    <a:blip r:embed="rId10" cstate="print">
-                      <a:extLst>
-                        <a:ext uri="{28A0092B-C50C-407E-A947-70E740481C1C}">
-                          <a14:useLocalDpi xmlns:a14="http://schemas.microsoft.com/office/drawing/2010/main" val="0"/>
-                        </a:ext>
-                      </a:extLst>
-                    </a:blip>
-                    <a:srcRect/>
-                    <a:stretch>
-                      <a:fillRect/>
-                    </a:stretch>
-                  </pic:blipFill>
-                  <pic:spPr bwMode="auto">
-                    <a:xfrm>
-                      <a:off x="0" y="0"/>
-                      <a:ext cx="5715000" cy="3219450"/>
-                    </a:xfrm>
-                    <a:prstGeom prst="rect">
-                      <a:avLst/>
-                    </a:prstGeom>
-                    <a:noFill/>
-                    <a:ln>
-                      <a:noFill/>
-                    </a:ln>
-                  </pic:spPr>
-                </pic:pic>
-              </a:graphicData>
-            </a:graphic>
-          </wp:inline>
-        </w:drawing>
-      </w:r>
-    </w:p>
-    <w:p>
-      <w:pPr>
-        <w:rPr>
-          <w:noProof/>
-        </w:rPr>
-      </w:pPr>
-    </w:p>
-    <w:p>
-      <w:pPr>
-        <w:rPr>
-          <w:noProof/>
-        </w:rPr>
-      </w:pPr>
-    </w:p>
-    <w:p>
-      <w:pPr>
-        <w:rPr>
           <w:rFonts w:hint="eastAsia"/>
-          <w:noProof/>
-        </w:rPr>
-      </w:pPr>
-    </w:p>
-    <w:p>
-      <w:pPr>
-        <w:rPr>
           <w:noProof/>
         </w:rPr>
       </w:pPr>
@@ -573,7 +466,6 @@
                 <w:b/>
                 <w:bCs/>
               </w:rPr>
-              <w:lastRenderedPageBreak/>
               <w:t>문제점 정리</w:t>
             </w:r>
           </w:p>
@@ -653,7 +545,13 @@
               <w:rPr>
                 <w:rFonts w:hint="eastAsia"/>
               </w:rPr>
-              <w:t>41</w:t>
+              <w:t>4</w:t>
+            </w:r>
+            <w:r>
+              <w:rPr>
+                <w:rFonts w:hint="eastAsia"/>
+              </w:rPr>
+              <w:t>2</w:t>
             </w:r>
             <w:r>
               <w:rPr>
@@ -689,10 +587,15 @@
             <w:tcW w:w="2256" w:type="dxa"/>
           </w:tcPr>
           <w:p>
-            <w:r>
+            <w:pPr>
               <w:rPr>
                 <w:rFonts w:hint="eastAsia"/>
               </w:rPr>
+            </w:pPr>
+            <w:r>
+              <w:rPr>
+                <w:rFonts w:hint="eastAsia"/>
+              </w:rPr>
               <w:t>2</w:t>
             </w:r>
             <w:r>
@@ -717,13 +620,7 @@
               <w:rPr>
                 <w:rFonts w:hint="eastAsia"/>
               </w:rPr>
-              <w:t>3.</w:t>
-            </w:r>
-            <w:r>
-              <w:rPr>
-                <w:rFonts w:hint="eastAsia"/>
-              </w:rPr>
-              <w:t>31</w:t>
+              <w:t>4.07</w:t>
             </w:r>
             <w:r>
               <w:br/>
@@ -760,7 +657,7 @@
               <w:rPr>
                 <w:rFonts w:hint="eastAsia"/>
               </w:rPr>
-              <w:t>06</w:t>
+              <w:t>13</w:t>
             </w:r>
           </w:p>
         </w:tc>
@@ -812,11 +709,16 @@
             <w:gridSpan w:val="3"/>
           </w:tcPr>
           <w:p>
-            <w:r>
+            <w:pPr>
               <w:rPr>
                 <w:rFonts w:hint="eastAsia"/>
               </w:rPr>
-              <w:t xml:space="preserve">맵 제작을 위한 </w:t>
+            </w:pPr>
+            <w:r>
+              <w:rPr>
+                <w:rFonts w:hint="eastAsia"/>
+              </w:rPr>
+              <w:t xml:space="preserve">맵 </w:t>
             </w:r>
             <w:proofErr w:type="spellStart"/>
             <w:r>
@@ -844,7 +746,7 @@
               <w:rPr>
                 <w:rFonts w:hint="eastAsia"/>
               </w:rPr>
-              <w:t xml:space="preserve"> 애니메이션 진행</w:t>
+              <w:t xml:space="preserve"> 애니메이션 작업</w:t>
             </w:r>
           </w:p>
         </w:tc>
@@ -908,7 +810,7 @@
     </w:tbl>
     <w:p/>
     <w:sectPr>
-      <w:headerReference w:type="default" r:id="rId11"/>
+      <w:headerReference w:type="default" r:id="rId9"/>
       <w:pgSz w:w="11906" w:h="16838"/>
       <w:pgMar w:top="1701" w:right="1440" w:bottom="1440" w:left="1440" w:header="851" w:footer="992" w:gutter="0"/>
       <w:cols w:space="425"/>
